--- a/python-data-science/final-project/Final-project-proposal.docx
+++ b/python-data-science/final-project/Final-project-proposal.docx
@@ -4,7 +4,13 @@
   <w:body>
     <w:p>
       <w:r>
-        <w:t>Project Title – Jack or Rose? Titanic survivor prediction</w:t>
+        <w:t xml:space="preserve">Project Title – </w:t>
+      </w:r>
+      <w:r>
+        <w:t>Sink or Swim</w:t>
+      </w:r>
+      <w:r>
+        <w:t>? Titanic survivor prediction</w:t>
       </w:r>
     </w:p>
     <w:p/>
@@ -43,6 +49,20 @@
     <w:p>
       <w:r>
         <w:t>Metric of Assessment – Since this is a relatively trivial dataset for events that happened in the past (no lives are at stake on future Titanic) I will stick with accuracy as the benchmark for the performance score of my model.</w:t>
+      </w:r>
+      <w:r>
+        <w:t xml:space="preserve"> Accuracy will be compared with the work done (</w:t>
+      </w:r>
+      <w:hyperlink r:id="rId5" w:history="1">
+        <w:r>
+          <w:rPr>
+            <w:rStyle w:val="Hyperlink"/>
+          </w:rPr>
+          <w:t>https://www.kaggle.com/code/walidabdelhameed/apply-10-models-to-titanic-dataset?scriptVersionId=196557170&amp;cellId=62</w:t>
+        </w:r>
+      </w:hyperlink>
+      <w:r>
+        <w:t xml:space="preserve">) in which their Test accuracy for Logistic Regression was 81.82% and F1 score of 80.39%. </w:t>
       </w:r>
     </w:p>
     <w:sectPr>
